--- a/projects/works/Отчёт_1_2_3/Otchet_LR_1_13541-3_Ibayev_A_R.docx
+++ b/projects/works/Отчёт_1_2_3/Otchet_LR_1_13541-3_Ibayev_A_R.docx
@@ -12,8 +12,6 @@
           <w:szCs w:val="24"/>
         </w:rPr>
       </w:pPr>
-      <w:bookmarkStart w:id="0" w:name="_GoBack"/>
-      <w:bookmarkEnd w:id="0"/>
     </w:p>
     <w:p>
       <w:pPr>
@@ -612,6 +610,8 @@
           <w:szCs w:val="28"/>
         </w:rPr>
       </w:pPr>
+      <w:bookmarkStart w:id="0" w:name="_GoBack"/>
+      <w:bookmarkEnd w:id="0"/>
       <w:r>
         <w:rPr>
           <w:b/>
@@ -873,6 +873,7 @@
         </w:rPr>
         <w:t xml:space="preserve">: </w:t>
       </w:r>
+      <w:proofErr w:type="spellStart"/>
       <w:r>
         <w:rPr>
           <w:rFonts w:ascii="Times New Roman" w:hAnsi="Times New Roman" w:cs="Times New Roman"/>
@@ -882,6 +883,7 @@
         </w:rPr>
         <w:t>Sc</w:t>
       </w:r>
+      <w:proofErr w:type="spellEnd"/>
       <w:r>
         <w:rPr>
           <w:rFonts w:ascii="Times New Roman" w:hAnsi="Times New Roman" w:cs="Times New Roman"/>
@@ -1159,6 +1161,7 @@
         </w:rPr>
         <w:t xml:space="preserve">Для на начало рассмотрим код программы </w:t>
       </w:r>
+      <w:proofErr w:type="spellStart"/>
       <w:r>
         <w:rPr>
           <w:rFonts w:ascii="Times New Roman" w:hAnsi="Times New Roman" w:cs="Times New Roman"/>
@@ -1168,6 +1171,7 @@
         </w:rPr>
         <w:t>ChatApp</w:t>
       </w:r>
+      <w:proofErr w:type="spellEnd"/>
       <w:r>
         <w:rPr>
           <w:rFonts w:ascii="Times New Roman" w:hAnsi="Times New Roman" w:cs="Times New Roman"/>
@@ -1176,6 +1180,7 @@
         </w:rPr>
         <w:t xml:space="preserve">. </w:t>
       </w:r>
+      <w:proofErr w:type="spellStart"/>
       <w:r>
         <w:rPr>
           <w:rFonts w:ascii="Times New Roman" w:hAnsi="Times New Roman" w:cs="Times New Roman"/>
@@ -1185,6 +1190,7 @@
         </w:rPr>
         <w:t>ChatApp</w:t>
       </w:r>
+      <w:proofErr w:type="spellEnd"/>
       <w:r>
         <w:rPr>
           <w:rFonts w:ascii="Times New Roman" w:hAnsi="Times New Roman" w:cs="Times New Roman"/>
@@ -2000,11 +2006,47 @@
                 <w:lang w:val="en-US"/>
               </w:rPr>
             </w:pPr>
+            <w:proofErr w:type="spellStart"/>
             <w:r>
               <w:rPr>
                 <w:lang w:val="en-US"/>
               </w:rPr>
-              <w:t>Sc create MyService bnPath=C:\Users\anari\Desktop\</w:t>
+              <w:t>Sc</w:t>
+            </w:r>
+            <w:proofErr w:type="spellEnd"/>
+            <w:r>
+              <w:rPr>
+                <w:lang w:val="en-US"/>
+              </w:rPr>
+              <w:t xml:space="preserve"> create </w:t>
+            </w:r>
+            <w:proofErr w:type="spellStart"/>
+            <w:r>
+              <w:rPr>
+                <w:lang w:val="en-US"/>
+              </w:rPr>
+              <w:t>MyService</w:t>
+            </w:r>
+            <w:proofErr w:type="spellEnd"/>
+            <w:r>
+              <w:rPr>
+                <w:lang w:val="en-US"/>
+              </w:rPr>
+              <w:t xml:space="preserve"> </w:t>
+            </w:r>
+            <w:proofErr w:type="spellStart"/>
+            <w:r>
+              <w:rPr>
+                <w:lang w:val="en-US"/>
+              </w:rPr>
+              <w:t>bnPath</w:t>
+            </w:r>
+            <w:proofErr w:type="spellEnd"/>
+            <w:r>
+              <w:rPr>
+                <w:lang w:val="en-US"/>
+              </w:rPr>
+              <w:t>=C:\Users\anari\Desktop\</w:t>
             </w:r>
             <w:r>
               <w:t>Архив</w:t>
@@ -2013,7 +2055,35 @@
               <w:rPr>
                 <w:lang w:val="en-US"/>
               </w:rPr>
-              <w:t>\ChatApp.exe DisplayName=”ChatApp” type=own start=auto</w:t>
+              <w:t xml:space="preserve">\ChatApp.exe </w:t>
+            </w:r>
+            <w:proofErr w:type="spellStart"/>
+            <w:r>
+              <w:rPr>
+                <w:lang w:val="en-US"/>
+              </w:rPr>
+              <w:t>DisplayName</w:t>
+            </w:r>
+            <w:proofErr w:type="spellEnd"/>
+            <w:r>
+              <w:rPr>
+                <w:lang w:val="en-US"/>
+              </w:rPr>
+              <w:t>=”</w:t>
+            </w:r>
+            <w:proofErr w:type="spellStart"/>
+            <w:r>
+              <w:rPr>
+                <w:lang w:val="en-US"/>
+              </w:rPr>
+              <w:t>ChatApp</w:t>
+            </w:r>
+            <w:proofErr w:type="spellEnd"/>
+            <w:r>
+              <w:rPr>
+                <w:lang w:val="en-US"/>
+              </w:rPr>
+              <w:t>” type=own start=auto</w:t>
             </w:r>
           </w:p>
           <w:p>
@@ -2061,11 +2131,75 @@
                 <w:lang w:val="en-US"/>
               </w:rPr>
             </w:pPr>
+            <w:proofErr w:type="spellStart"/>
             <w:r>
               <w:rPr>
                 <w:lang w:val="en-US"/>
               </w:rPr>
-              <w:t>Sc config MyService DisplayName=”ChatApp”</w:t>
+              <w:t>Sc</w:t>
+            </w:r>
+            <w:proofErr w:type="spellEnd"/>
+            <w:r>
+              <w:rPr>
+                <w:lang w:val="en-US"/>
+              </w:rPr>
+              <w:t xml:space="preserve"> </w:t>
+            </w:r>
+            <w:proofErr w:type="spellStart"/>
+            <w:r>
+              <w:rPr>
+                <w:lang w:val="en-US"/>
+              </w:rPr>
+              <w:t>config</w:t>
+            </w:r>
+            <w:proofErr w:type="spellEnd"/>
+            <w:r>
+              <w:rPr>
+                <w:lang w:val="en-US"/>
+              </w:rPr>
+              <w:t xml:space="preserve"> </w:t>
+            </w:r>
+            <w:proofErr w:type="spellStart"/>
+            <w:r>
+              <w:rPr>
+                <w:lang w:val="en-US"/>
+              </w:rPr>
+              <w:t>MyService</w:t>
+            </w:r>
+            <w:proofErr w:type="spellEnd"/>
+            <w:r>
+              <w:rPr>
+                <w:lang w:val="en-US"/>
+              </w:rPr>
+              <w:t xml:space="preserve"> </w:t>
+            </w:r>
+            <w:proofErr w:type="spellStart"/>
+            <w:r>
+              <w:rPr>
+                <w:lang w:val="en-US"/>
+              </w:rPr>
+              <w:t>DisplayName</w:t>
+            </w:r>
+            <w:proofErr w:type="spellEnd"/>
+            <w:r>
+              <w:rPr>
+                <w:lang w:val="en-US"/>
+              </w:rPr>
+              <w:t>=”</w:t>
+            </w:r>
+            <w:proofErr w:type="spellStart"/>
+            <w:r>
+              <w:rPr>
+                <w:lang w:val="en-US"/>
+              </w:rPr>
+              <w:t>ChatApp</w:t>
+            </w:r>
+            <w:proofErr w:type="spellEnd"/>
+            <w:r>
+              <w:rPr>
+                <w:lang w:val="en-US"/>
+              </w:rPr>
+              <w:t>”</w:t>
             </w:r>
           </w:p>
         </w:tc>
@@ -2104,30 +2238,14 @@
       <w:r>
         <w:t xml:space="preserve">Рисунок </w:t>
       </w:r>
-      <w:r>
-        <w:fldChar w:fldCharType="begin"/>
-      </w:r>
-      <w:r>
-        <w:instrText xml:space="preserve"> SEQ Figur</w:instrText>
-      </w:r>
-      <w:r>
-        <w:instrText xml:space="preserve">e \* ARABIC </w:instrText>
-      </w:r>
-      <w:r>
-        <w:fldChar w:fldCharType="separate"/>
-      </w:r>
-      <w:r>
-        <w:rPr>
-          <w:noProof/>
-        </w:rPr>
-        <w:t>7</w:t>
-      </w:r>
-      <w:r>
-        <w:rPr>
-          <w:noProof/>
-        </w:rPr>
-        <w:fldChar w:fldCharType="end"/>
-      </w:r>
+      <w:fldSimple w:instr=" SEQ Figure \* ARABIC ">
+        <w:r>
+          <w:rPr>
+            <w:noProof/>
+          </w:rPr>
+          <w:t>7</w:t>
+        </w:r>
+      </w:fldSimple>
     </w:p>
     <w:tbl>
       <w:tblPr>
@@ -2181,12 +2299,28 @@
                 <w:lang w:val="en-US"/>
               </w:rPr>
             </w:pPr>
+            <w:proofErr w:type="spellStart"/>
             <w:r>
               <w:rPr>
                 <w:lang w:val="en-US"/>
               </w:rPr>
-              <w:t>Sc delete ChatApp</w:t>
+              <w:t>Sc</w:t>
             </w:r>
+            <w:proofErr w:type="spellEnd"/>
+            <w:r>
+              <w:rPr>
+                <w:lang w:val="en-US"/>
+              </w:rPr>
+              <w:t xml:space="preserve"> delete </w:t>
+            </w:r>
+            <w:proofErr w:type="spellStart"/>
+            <w:r>
+              <w:rPr>
+                <w:lang w:val="en-US"/>
+              </w:rPr>
+              <w:t>ChatApp</w:t>
+            </w:r>
+            <w:proofErr w:type="spellEnd"/>
           </w:p>
           <w:p>
             <w:pPr>
@@ -2198,7 +2332,21 @@
               <w:rPr>
                 <w:lang w:val="en-US"/>
               </w:rPr>
-              <w:t>[SC] DeleteService SUCCESS</w:t>
+              <w:t xml:space="preserve">[SC] </w:t>
+            </w:r>
+            <w:proofErr w:type="spellStart"/>
+            <w:r>
+              <w:rPr>
+                <w:lang w:val="en-US"/>
+              </w:rPr>
+              <w:t>DeleteService</w:t>
+            </w:r>
+            <w:proofErr w:type="spellEnd"/>
+            <w:r>
+              <w:rPr>
+                <w:lang w:val="en-US"/>
+              </w:rPr>
+              <w:t xml:space="preserve"> SUCCESS</w:t>
             </w:r>
           </w:p>
         </w:tc>
@@ -2231,34 +2379,18 @@
       <w:pPr>
         <w:pStyle w:val="Caption"/>
         <w:jc w:val="center"/>
-        <w:rPr>
-          <w:lang w:val="en-US"/>
-        </w:rPr>
       </w:pPr>
       <w:r>
         <w:t xml:space="preserve">Рисунок </w:t>
       </w:r>
-      <w:r>
-        <w:fldChar w:fldCharType="begin"/>
-      </w:r>
-      <w:r>
-        <w:instrText xml:space="preserve"> SEQ Figure \* ARABIC </w:instrText>
-      </w:r>
-      <w:r>
-        <w:fldChar w:fldCharType="separate"/>
-      </w:r>
-      <w:r>
-        <w:rPr>
-          <w:noProof/>
-        </w:rPr>
-        <w:t>8</w:t>
-      </w:r>
-      <w:r>
-        <w:rPr>
-          <w:noProof/>
-        </w:rPr>
-        <w:fldChar w:fldCharType="end"/>
-      </w:r>
+      <w:fldSimple w:instr=" SEQ Figure \* ARABIC ">
+        <w:r>
+          <w:rPr>
+            <w:noProof/>
+          </w:rPr>
+          <w:t>8</w:t>
+        </w:r>
+      </w:fldSimple>
     </w:p>
     <w:p>
       <w:pPr>
@@ -2266,30 +2398,17 @@
         <w:jc w:val="both"/>
         <w:rPr>
           <w:rFonts w:ascii="Times New Roman" w:hAnsi="Times New Roman" w:cs="Times New Roman"/>
-          <w:b/>
-          <w:i/>
           <w:sz w:val="28"/>
           <w:szCs w:val="28"/>
-          <w:lang w:val="en-US"/>
-        </w:rPr>
-      </w:pPr>
-    </w:p>
-    <w:p>
-      <w:pPr>
-        <w:spacing w:after="0" w:line="360" w:lineRule="auto"/>
-        <w:jc w:val="both"/>
+        </w:rPr>
+      </w:pPr>
+      <w:r>
         <w:rPr>
           <w:rFonts w:ascii="Times New Roman" w:hAnsi="Times New Roman" w:cs="Times New Roman"/>
           <w:sz w:val="28"/>
           <w:szCs w:val="28"/>
         </w:rPr>
-      </w:pPr>
-      <w:r>
-        <w:rPr>
-          <w:rFonts w:ascii="Times New Roman" w:hAnsi="Times New Roman" w:cs="Times New Roman"/>
-          <w:sz w:val="28"/>
-          <w:szCs w:val="28"/>
-        </w:rPr>
+        <w:lastRenderedPageBreak/>
         <w:t>Демон:</w:t>
       </w:r>
     </w:p>
@@ -2385,6 +2504,8 @@
           <w:lang w:val="en-US"/>
         </w:rPr>
       </w:pPr>
+      <w:proofErr w:type="spellStart"/>
+      <w:proofErr w:type="gramStart"/>
       <w:r>
         <w:rPr>
           <w:rFonts w:ascii="Times New Roman" w:hAnsi="Times New Roman" w:cs="Times New Roman"/>
@@ -2392,7 +2513,38 @@
           <w:szCs w:val="24"/>
           <w:lang w:val="en-US"/>
         </w:rPr>
-        <w:t>nohup tail -f file.log &gt;/dev/null &amp;</w:t>
+        <w:t>nohup</w:t>
+      </w:r>
+      <w:proofErr w:type="spellEnd"/>
+      <w:proofErr w:type="gramEnd"/>
+      <w:r>
+        <w:rPr>
+          <w:rFonts w:ascii="Times New Roman" w:hAnsi="Times New Roman" w:cs="Times New Roman"/>
+          <w:sz w:val="24"/>
+          <w:szCs w:val="24"/>
+          <w:lang w:val="en-US"/>
+        </w:rPr>
+        <w:t xml:space="preserve"> tail -f file.log &gt;/</w:t>
+      </w:r>
+      <w:proofErr w:type="spellStart"/>
+      <w:r>
+        <w:rPr>
+          <w:rFonts w:ascii="Times New Roman" w:hAnsi="Times New Roman" w:cs="Times New Roman"/>
+          <w:sz w:val="24"/>
+          <w:szCs w:val="24"/>
+          <w:lang w:val="en-US"/>
+        </w:rPr>
+        <w:t>dev</w:t>
+      </w:r>
+      <w:proofErr w:type="spellEnd"/>
+      <w:r>
+        <w:rPr>
+          <w:rFonts w:ascii="Times New Roman" w:hAnsi="Times New Roman" w:cs="Times New Roman"/>
+          <w:sz w:val="24"/>
+          <w:szCs w:val="24"/>
+          <w:lang w:val="en-US"/>
+        </w:rPr>
+        <w:t>/null &amp;</w:t>
       </w:r>
     </w:p>
     <w:p>
@@ -2506,17 +2658,6 @@
           <w:szCs w:val="24"/>
         </w:rPr>
       </w:pPr>
-    </w:p>
-    <w:p>
-      <w:pPr>
-        <w:spacing w:line="360" w:lineRule="auto"/>
-        <w:jc w:val="both"/>
-        <w:rPr>
-          <w:rFonts w:ascii="Times New Roman" w:hAnsi="Times New Roman" w:cs="Times New Roman"/>
-          <w:sz w:val="24"/>
-          <w:szCs w:val="24"/>
-        </w:rPr>
-      </w:pPr>
       <w:r>
         <w:rPr>
           <w:rFonts w:ascii="Times New Roman" w:hAnsi="Times New Roman" w:cs="Times New Roman"/>
@@ -2545,6 +2686,10 @@
       </w:r>
     </w:p>
     <w:p>
+      <w:pPr>
+        <w:keepNext/>
+        <w:ind w:firstLine="708"/>
+      </w:pPr>
       <w:r>
         <w:rPr>
           <w:sz w:val="28"/>
@@ -2571,27 +2716,14 @@
       <w:r>
         <w:t xml:space="preserve">Рисунок </w:t>
       </w:r>
-      <w:r>
-        <w:fldChar w:fldCharType="begin"/>
-      </w:r>
-      <w:r>
-        <w:instrText xml:space="preserve"> SEQ Figure \* ARABIC </w:instrText>
-      </w:r>
-      <w:r>
-        <w:fldChar w:fldCharType="separate"/>
-      </w:r>
-      <w:r>
-        <w:rPr>
-          <w:noProof/>
-        </w:rPr>
-        <w:t>10</w:t>
-      </w:r>
-      <w:r>
-        <w:rPr>
-          <w:noProof/>
-        </w:rPr>
-        <w:fldChar w:fldCharType="end"/>
-      </w:r>
+      <w:fldSimple w:instr=" SEQ Figure \* ARABIC ">
+        <w:r>
+          <w:rPr>
+            <w:noProof/>
+          </w:rPr>
+          <w:t>10</w:t>
+        </w:r>
+      </w:fldSimple>
     </w:p>
     <w:p>
       <w:pPr>
@@ -2696,13 +2828,14 @@
           <w:t>http://stackoverflow.com/questions/3582108/create-windows-service-from-executable</w:t>
         </w:r>
       </w:hyperlink>
-      <w:r>
-        <w:rPr>
-          <w:rStyle w:val="Hyperlink"/>
+    </w:p>
+    <w:p>
+      <w:pPr>
+        <w:ind w:left="360"/>
+        <w:rPr>
           <w:lang w:val="en-US"/>
         </w:rPr>
-        <w:t>s</w:t>
-      </w:r>
+      </w:pPr>
     </w:p>
     <w:sectPr>
       <w:type w:val="continuous"/>
@@ -2770,7 +2903,7 @@
           <w:rPr>
             <w:noProof/>
           </w:rPr>
-          <w:t>2</w:t>
+          <w:t>8</w:t>
         </w:r>
         <w:r>
           <w:fldChar w:fldCharType="end"/>
@@ -4430,7 +4563,7 @@
 </file>
 
 <file path=customXml/itemProps1.xml><?xml version="1.0" encoding="utf-8"?>
-<ds:datastoreItem xmlns:ds="http://schemas.openxmlformats.org/officeDocument/2006/customXml" ds:itemID="{025B03B1-F1DF-47B3-844C-76A3BFCBBF59}">
+<ds:datastoreItem xmlns:ds="http://schemas.openxmlformats.org/officeDocument/2006/customXml" ds:itemID="{99014CB0-C16E-4D02-9427-9D6CD76D0F69}">
   <ds:schemaRefs>
     <ds:schemaRef ds:uri="http://schemas.openxmlformats.org/officeDocument/2006/bibliography"/>
   </ds:schemaRefs>
